--- a/MERN Logo Creation Platform.docx
+++ b/MERN Logo Creation Platform.docx
@@ -2570,6 +2570,13 @@
           <w:szCs w:val="28"/>
         </w:rPr>
         <w:t>The root component where you will likely define your application's routing structure.</w:t>
+      </w:r>
+      <w:r>
+        <w:rPr>
+          <w:sz w:val="28"/>
+          <w:szCs w:val="28"/>
+        </w:rPr>
+        <w:t xml:space="preserve"> </w:t>
       </w:r>
     </w:p>
     <w:p>
